--- a/reports/Отчет.docx
+++ b/reports/Отчет.docx
@@ -484,7 +484,7 @@
           <w:szCs w:val="28"/>
           <w:lang w:eastAsia="en-US" w:bidi="en-US"/>
         </w:rPr>
-        <w:t>Рябчикова Анна Валерьевна</w:t>
+        <w:t>Меньшикова Наталия Павловна</w:t>
       </w:r>
     </w:p>
     <w:p>
@@ -819,12 +819,22 @@
       <w:r>
         <w:rPr>
           <w:rFonts w:ascii="Times New Roman" w:eastAsia="Times New Roman" w:hAnsi="Times New Roman" w:cs="Times New Roman"/>
-          <w:i/>
+          <w:iCs/>
           <w:color w:val="000000"/>
           <w:sz w:val="28"/>
           <w:szCs w:val="28"/>
         </w:rPr>
         <w:t>(заказчика проекта)</w:t>
+      </w:r>
+      <w:r>
+        <w:rPr>
+          <w:rFonts w:ascii="Times New Roman" w:eastAsia="Times New Roman" w:hAnsi="Times New Roman" w:cs="Times New Roman"/>
+          <w:iCs/>
+          <w:color w:val="000000"/>
+          <w:sz w:val="28"/>
+          <w:szCs w:val="28"/>
+        </w:rPr>
+        <w:t>:</w:t>
       </w:r>
     </w:p>
     <w:p>
@@ -969,7 +979,7 @@
           <w:sz w:val="28"/>
           <w:szCs w:val="28"/>
         </w:rPr>
-        <w:t xml:space="preserve">Описание задания по проектной практике </w:t>
+        <w:t>Описание задания по проектной практике</w:t>
       </w:r>
     </w:p>
     <w:p>
@@ -1522,6 +1532,7 @@
           <w:color w:val="000000"/>
           <w:sz w:val="28"/>
           <w:szCs w:val="28"/>
+          <w:lang w:val="en-US"/>
         </w:rPr>
       </w:pPr>
       <w:r>
@@ -1561,7 +1572,25 @@
             <w:sz w:val="28"/>
             <w:szCs w:val="28"/>
           </w:rPr>
-          <w:t>https://github.com/NekoNoRyu/Practice2</w:t>
+          <w:t>https://github.com/NekoNoRyu/Pra</w:t>
+        </w:r>
+        <w:r>
+          <w:rPr>
+            <w:rStyle w:val="a8"/>
+            <w:rFonts w:ascii="Times New Roman" w:eastAsia="Times New Roman" w:hAnsi="Times New Roman" w:cs="Times New Roman"/>
+            <w:sz w:val="28"/>
+            <w:szCs w:val="28"/>
+          </w:rPr>
+          <w:t>c</w:t>
+        </w:r>
+        <w:r>
+          <w:rPr>
+            <w:rStyle w:val="a8"/>
+            <w:rFonts w:ascii="Times New Roman" w:eastAsia="Times New Roman" w:hAnsi="Times New Roman" w:cs="Times New Roman"/>
+            <w:sz w:val="28"/>
+            <w:szCs w:val="28"/>
+          </w:rPr>
+          <w:t>tice2</w:t>
         </w:r>
       </w:hyperlink>
     </w:p>
@@ -1601,7 +1630,25 @@
             <w:sz w:val="28"/>
             <w:szCs w:val="28"/>
           </w:rPr>
-          <w:t>https://nekonoryu.github.io/Practice2/</w:t>
+          <w:t>https://nekonoryu.github.io/Pra</w:t>
+        </w:r>
+        <w:r>
+          <w:rPr>
+            <w:rStyle w:val="a8"/>
+            <w:rFonts w:ascii="Times New Roman" w:eastAsia="Times New Roman" w:hAnsi="Times New Roman" w:cs="Times New Roman"/>
+            <w:sz w:val="28"/>
+            <w:szCs w:val="28"/>
+          </w:rPr>
+          <w:t>c</w:t>
+        </w:r>
+        <w:r>
+          <w:rPr>
+            <w:rStyle w:val="a8"/>
+            <w:rFonts w:ascii="Times New Roman" w:eastAsia="Times New Roman" w:hAnsi="Times New Roman" w:cs="Times New Roman"/>
+            <w:sz w:val="28"/>
+            <w:szCs w:val="28"/>
+          </w:rPr>
+          <w:t>tice2</w:t>
         </w:r>
       </w:hyperlink>
     </w:p>
@@ -1633,59 +1680,17 @@
         </w:rPr>
         <w:t xml:space="preserve">Ссылка на бота: </w:t>
       </w:r>
-      <w:r>
-        <w:rPr>
-          <w:rFonts w:ascii="Times New Roman" w:eastAsia="Times New Roman" w:hAnsi="Times New Roman" w:cs="Times New Roman"/>
-          <w:color w:val="000000"/>
-          <w:sz w:val="28"/>
-          <w:szCs w:val="28"/>
-        </w:rPr>
-        <w:fldChar w:fldCharType="begin"/>
-      </w:r>
-      <w:r>
-        <w:rPr>
-          <w:rFonts w:ascii="Times New Roman" w:eastAsia="Times New Roman" w:hAnsi="Times New Roman" w:cs="Times New Roman"/>
-          <w:color w:val="000000"/>
-          <w:sz w:val="28"/>
-          <w:szCs w:val="28"/>
-        </w:rPr>
-        <w:instrText>HYPERLINK "https://t.me/GoeGrevBot"</w:instrText>
-      </w:r>
-      <w:r>
-        <w:rPr>
-          <w:rFonts w:ascii="Times New Roman" w:eastAsia="Times New Roman" w:hAnsi="Times New Roman" w:cs="Times New Roman"/>
-          <w:color w:val="000000"/>
-          <w:sz w:val="28"/>
-          <w:szCs w:val="28"/>
-        </w:rPr>
-      </w:r>
-      <w:r>
-        <w:rPr>
-          <w:rFonts w:ascii="Times New Roman" w:eastAsia="Times New Roman" w:hAnsi="Times New Roman" w:cs="Times New Roman"/>
-          <w:color w:val="000000"/>
-          <w:sz w:val="28"/>
-          <w:szCs w:val="28"/>
-        </w:rPr>
-        <w:fldChar w:fldCharType="separate"/>
-      </w:r>
-      <w:r>
-        <w:rPr>
-          <w:rStyle w:val="a8"/>
-          <w:rFonts w:ascii="Times New Roman" w:eastAsia="Times New Roman" w:hAnsi="Times New Roman" w:cs="Times New Roman"/>
-          <w:sz w:val="28"/>
-          <w:szCs w:val="28"/>
-        </w:rPr>
-        <w:t>https://t.me/GoeGrevBot</w:t>
-      </w:r>
-      <w:r>
-        <w:rPr>
-          <w:rFonts w:ascii="Times New Roman" w:eastAsia="Times New Roman" w:hAnsi="Times New Roman" w:cs="Times New Roman"/>
-          <w:color w:val="000000"/>
-          <w:sz w:val="28"/>
-          <w:szCs w:val="28"/>
-        </w:rPr>
-        <w:fldChar w:fldCharType="end"/>
-      </w:r>
+      <w:hyperlink r:id="rId9" w:history="1">
+        <w:r>
+          <w:rPr>
+            <w:rStyle w:val="a8"/>
+            <w:rFonts w:ascii="Times New Roman" w:eastAsia="Times New Roman" w:hAnsi="Times New Roman" w:cs="Times New Roman"/>
+            <w:sz w:val="28"/>
+            <w:szCs w:val="28"/>
+          </w:rPr>
+          <w:t>https://t.me/GoeGrevBot</w:t>
+        </w:r>
+      </w:hyperlink>
     </w:p>
     <w:p>
       <w:pPr>
@@ -1815,7 +1820,34 @@
           <w:sz w:val="28"/>
           <w:szCs w:val="28"/>
         </w:rPr>
-        <w:t>-бота, базы данных для хранения информации, а также сопроводительного веб-сайта и полного пакета документации.</w:t>
+        <w:t>-бота, базы данных для хранения информации, а также сопроводительного веб-сайта и пакета</w:t>
+      </w:r>
+      <w:r>
+        <w:rPr>
+          <w:rFonts w:ascii="Times New Roman" w:eastAsia="Times New Roman" w:hAnsi="Times New Roman" w:cs="Times New Roman"/>
+          <w:color w:val="000000"/>
+          <w:sz w:val="28"/>
+          <w:szCs w:val="28"/>
+        </w:rPr>
+        <w:t xml:space="preserve"> </w:t>
+      </w:r>
+      <w:r>
+        <w:rPr>
+          <w:rFonts w:ascii="Times New Roman" w:eastAsia="Times New Roman" w:hAnsi="Times New Roman" w:cs="Times New Roman"/>
+          <w:color w:val="000000"/>
+          <w:sz w:val="28"/>
+          <w:szCs w:val="28"/>
+        </w:rPr>
+        <w:t>технической</w:t>
+      </w:r>
+      <w:r>
+        <w:rPr>
+          <w:rFonts w:ascii="Times New Roman" w:eastAsia="Times New Roman" w:hAnsi="Times New Roman" w:cs="Times New Roman"/>
+          <w:color w:val="000000"/>
+          <w:sz w:val="28"/>
+          <w:szCs w:val="28"/>
+        </w:rPr>
+        <w:t xml:space="preserve"> документации.</w:t>
       </w:r>
     </w:p>
     <w:p>
@@ -4166,7 +4198,7 @@
         </w:rPr>
         <w:t xml:space="preserve">Официальная документация языка программирования Python 3. — URL: </w:t>
       </w:r>
-      <w:hyperlink r:id="rId9" w:tgtFrame="_blank" w:history="1">
+      <w:hyperlink r:id="rId10" w:tgtFrame="_blank" w:history="1">
         <w:r>
           <w:rPr>
             <w:rStyle w:val="a8"/>
@@ -4230,7 +4262,7 @@
         </w:rPr>
         <w:t xml:space="preserve"> 3. — URL: </w:t>
       </w:r>
-      <w:hyperlink r:id="rId10" w:tgtFrame="_blank" w:history="1">
+      <w:hyperlink r:id="rId11" w:tgtFrame="_blank" w:history="1">
         <w:r>
           <w:rPr>
             <w:rStyle w:val="a8"/>
@@ -4294,7 +4326,7 @@
         </w:rPr>
         <w:t xml:space="preserve">. — URL: </w:t>
       </w:r>
-      <w:hyperlink r:id="rId11" w:tgtFrame="_blank" w:history="1">
+      <w:hyperlink r:id="rId12" w:tgtFrame="_blank" w:history="1">
         <w:r>
           <w:rPr>
             <w:rStyle w:val="a8"/>
@@ -4338,7 +4370,7 @@
         </w:rPr>
         <w:t xml:space="preserve">Справочник по HTML5. — URL: </w:t>
       </w:r>
-      <w:hyperlink r:id="rId12" w:tgtFrame="_blank" w:history="1">
+      <w:hyperlink r:id="rId13" w:tgtFrame="_blank" w:history="1">
         <w:r>
           <w:rPr>
             <w:rStyle w:val="a8"/>
@@ -4382,7 +4414,7 @@
         </w:rPr>
         <w:t xml:space="preserve">Справочник по CSS3. — URL: </w:t>
       </w:r>
-      <w:hyperlink r:id="rId13" w:tgtFrame="_blank" w:history="1">
+      <w:hyperlink r:id="rId14" w:tgtFrame="_blank" w:history="1">
         <w:r>
           <w:rPr>
             <w:rStyle w:val="a8"/>
@@ -4627,7 +4659,7 @@
                     <pic:cNvPicPr/>
                   </pic:nvPicPr>
                   <pic:blipFill>
-                    <a:blip r:embed="rId14"/>
+                    <a:blip r:embed="rId15"/>
                     <a:stretch>
                       <a:fillRect/>
                     </a:stretch>
@@ -4693,7 +4725,7 @@
                     <pic:cNvPicPr/>
                   </pic:nvPicPr>
                   <pic:blipFill>
-                    <a:blip r:embed="rId15"/>
+                    <a:blip r:embed="rId16"/>
                     <a:stretch>
                       <a:fillRect/>
                     </a:stretch>
@@ -4782,7 +4814,7 @@
                     <pic:cNvPicPr/>
                   </pic:nvPicPr>
                   <pic:blipFill>
-                    <a:blip r:embed="rId16"/>
+                    <a:blip r:embed="rId17"/>
                     <a:stretch>
                       <a:fillRect/>
                     </a:stretch>
@@ -4845,7 +4877,7 @@
       </w:pPr>
     </w:p>
     <w:sectPr>
-      <w:footerReference w:type="default" r:id="rId17"/>
+      <w:footerReference w:type="default" r:id="rId18"/>
       <w:pgSz w:w="11906" w:h="16838"/>
       <w:pgMar w:top="1134" w:right="850" w:bottom="1134" w:left="1134" w:header="708" w:footer="708" w:gutter="0"/>
       <w:pgNumType w:start="1"/>
@@ -8921,6 +8953,18 @@
       <w:shd w:val="clear" w:color="auto" w:fill="E1DFDD"/>
     </w:rPr>
   </w:style>
+  <w:style w:type="character" w:styleId="ae">
+    <w:name w:val="FollowedHyperlink"/>
+    <w:basedOn w:val="a0"/>
+    <w:uiPriority w:val="99"/>
+    <w:semiHidden/>
+    <w:unhideWhenUsed/>
+    <w:rsid w:val="000950E0"/>
+    <w:rPr>
+      <w:color w:val="800080" w:themeColor="followedHyperlink"/>
+      <w:u w:val="single"/>
+    </w:rPr>
+  </w:style>
 </w:styles>
 </file>
 
